--- a/Letters/Old letters/Foreman duty.docx
+++ b/Letters/Old letters/Foreman duty.docx
@@ -35,23 +35,44 @@
     <w:tbl>
       <w:tblPr>
         <w:tblStyle w:val="TableGrid"/>
-        <w:tblW w:w="8719" w:type="dxa"/>
-        <w:jc w:val="center"/>
+        <w:tblW w:w="9180" w:type="dxa"/>
         <w:tblLook w:val="04A0" w:firstRow="1" w:lastRow="0" w:firstColumn="1" w:lastColumn="0" w:noHBand="0" w:noVBand="1"/>
       </w:tblPr>
       <w:tblGrid>
-        <w:gridCol w:w="4361"/>
-        <w:gridCol w:w="4358"/>
+        <w:gridCol w:w="2518"/>
+        <w:gridCol w:w="6662"/>
       </w:tblGrid>
       <w:tr>
         <w:trPr>
           <w:trHeight w:val="1007"/>
-          <w:jc w:val="center"/>
         </w:trPr>
         <w:tc>
           <w:tcPr>
-            <w:tcW w:w="4361" w:type="dxa"/>
+            <w:tcW w:w="2518" w:type="dxa"/>
             <w:shd w:val="clear" w:color="auto" w:fill="auto"/>
+          </w:tcPr>
+          <w:p>
+            <w:pPr>
+              <w:spacing w:after="0" w:line="240" w:lineRule="auto"/>
+              <w:rPr>
+                <w:rFonts w:ascii="Daytona" w:hAnsi="Daytona"/>
+                <w:bCs/>
+                <w:szCs w:val="22"/>
+              </w:rPr>
+            </w:pPr>
+            <w:r>
+              <w:rPr>
+                <w:rFonts w:ascii="Daytona" w:hAnsi="Daytona" w:cstheme="minorHAnsi"/>
+                <w:bCs/>
+                <w:szCs w:val="22"/>
+              </w:rPr>
+              <w:t>Phase-1 crushing section.</w:t>
+            </w:r>
+          </w:p>
+        </w:tc>
+        <w:tc>
+          <w:tcPr>
+            <w:tcW w:w="6662" w:type="dxa"/>
           </w:tcPr>
           <w:p>
             <w:pPr>
@@ -88,7 +109,213 @@
                 <w:bCs/>
                 <w:szCs w:val="22"/>
               </w:rPr>
-              <w:t>Sri Raj Singh</w:t>
+              <w:t xml:space="preserve">Sri Raj Singh, Asst. </w:t>
+            </w:r>
+            <w:r>
+              <w:rPr>
+                <w:rFonts w:ascii="Daytona" w:hAnsi="Daytona" w:cstheme="minorHAnsi"/>
+                <w:bCs/>
+                <w:szCs w:val="22"/>
+              </w:rPr>
+              <w:t>Foreman</w:t>
+            </w:r>
+            <w:r>
+              <w:rPr>
+                <w:rFonts w:ascii="Daytona" w:hAnsi="Daytona" w:cstheme="minorHAnsi"/>
+                <w:bCs/>
+                <w:szCs w:val="22"/>
+              </w:rPr>
+              <w:t>:</w:t>
+            </w:r>
+            <w:r>
+              <w:rPr>
+                <w:rFonts w:ascii="Daytona" w:hAnsi="Daytona" w:cstheme="minorHAnsi"/>
+                <w:bCs/>
+                <w:szCs w:val="22"/>
+              </w:rPr>
+              <w:t xml:space="preserve"> </w:t>
+            </w:r>
+            <w:r>
+              <w:rPr>
+                <w:rFonts w:ascii="Daytona" w:hAnsi="Daytona" w:cstheme="minorHAnsi"/>
+                <w:bCs/>
+                <w:szCs w:val="22"/>
+              </w:rPr>
+              <w:t>(</w:t>
+            </w:r>
+            <w:r>
+              <w:rPr>
+                <w:rFonts w:ascii="Daytona" w:hAnsi="Daytona" w:cstheme="minorHAnsi"/>
+                <w:bCs/>
+                <w:szCs w:val="22"/>
+              </w:rPr>
+              <w:t>Crusher house</w:t>
+            </w:r>
+            <w:r>
+              <w:rPr>
+                <w:rFonts w:ascii="Daytona" w:hAnsi="Daytona" w:cstheme="minorHAnsi"/>
+                <w:bCs/>
+                <w:szCs w:val="22"/>
+              </w:rPr>
+              <w:t>)</w:t>
+            </w:r>
+          </w:p>
+          <w:p>
+            <w:pPr>
+              <w:spacing w:after="0" w:line="240" w:lineRule="auto"/>
+              <w:jc w:val="both"/>
+              <w:rPr>
+                <w:rFonts w:ascii="Daytona" w:hAnsi="Daytona" w:cstheme="minorHAnsi"/>
+                <w:bCs/>
+                <w:szCs w:val="22"/>
+              </w:rPr>
+            </w:pPr>
+            <w:r>
+              <w:rPr>
+                <w:rFonts w:ascii="Daytona" w:hAnsi="Daytona" w:cstheme="minorHAnsi"/>
+                <w:bCs/>
+                <w:szCs w:val="22"/>
+              </w:rPr>
+              <w:t xml:space="preserve">Sri Manuar Ansari, Asst. </w:t>
+            </w:r>
+            <w:r>
+              <w:rPr>
+                <w:rFonts w:ascii="Daytona" w:hAnsi="Daytona" w:cstheme="minorHAnsi"/>
+                <w:bCs/>
+                <w:szCs w:val="22"/>
+              </w:rPr>
+              <w:t>Foreman</w:t>
+            </w:r>
+            <w:r>
+              <w:rPr>
+                <w:rFonts w:ascii="Daytona" w:hAnsi="Daytona" w:cstheme="minorHAnsi"/>
+                <w:bCs/>
+                <w:szCs w:val="22"/>
+              </w:rPr>
+              <w:t>:</w:t>
+            </w:r>
+            <w:r>
+              <w:rPr>
+                <w:rFonts w:ascii="Daytona" w:hAnsi="Daytona" w:cstheme="minorHAnsi"/>
+                <w:bCs/>
+                <w:szCs w:val="22"/>
+              </w:rPr>
+              <w:t xml:space="preserve"> </w:t>
+            </w:r>
+            <w:r>
+              <w:rPr>
+                <w:rFonts w:ascii="Daytona" w:hAnsi="Daytona" w:cstheme="minorHAnsi"/>
+                <w:bCs/>
+                <w:szCs w:val="22"/>
+              </w:rPr>
+              <w:t>(</w:t>
+            </w:r>
+            <w:r>
+              <w:rPr>
+                <w:rFonts w:ascii="Daytona" w:hAnsi="Daytona" w:cstheme="minorHAnsi"/>
+                <w:bCs/>
+                <w:szCs w:val="22"/>
+              </w:rPr>
+              <w:t>Conveyors</w:t>
+            </w:r>
+            <w:r>
+              <w:rPr>
+                <w:rFonts w:ascii="Daytona" w:hAnsi="Daytona" w:cstheme="minorHAnsi"/>
+                <w:bCs/>
+                <w:szCs w:val="22"/>
+              </w:rPr>
+              <w:t xml:space="preserve"> &amp; MCC</w:t>
+            </w:r>
+            <w:r>
+              <w:rPr>
+                <w:rFonts w:ascii="Daytona" w:hAnsi="Daytona" w:cstheme="minorHAnsi"/>
+                <w:bCs/>
+                <w:szCs w:val="22"/>
+              </w:rPr>
+              <w:t>)</w:t>
+            </w:r>
+          </w:p>
+          <w:p>
+            <w:pPr>
+              <w:spacing w:after="0" w:line="240" w:lineRule="auto"/>
+              <w:jc w:val="both"/>
+              <w:rPr>
+                <w:rFonts w:ascii="Daytona" w:hAnsi="Daytona" w:cstheme="minorHAnsi"/>
+                <w:bCs/>
+                <w:szCs w:val="22"/>
+              </w:rPr>
+            </w:pPr>
+          </w:p>
+        </w:tc>
+      </w:tr>
+      <w:tr>
+        <w:trPr>
+          <w:trHeight w:val="583"/>
+        </w:trPr>
+        <w:tc>
+          <w:tcPr>
+            <w:tcW w:w="2518" w:type="dxa"/>
+            <w:shd w:val="clear" w:color="auto" w:fill="auto"/>
+          </w:tcPr>
+          <w:p>
+            <w:pPr>
+              <w:spacing w:after="0" w:line="240" w:lineRule="auto"/>
+              <w:rPr>
+                <w:rFonts w:ascii="Daytona" w:hAnsi="Daytona" w:cstheme="minorHAnsi"/>
+                <w:bCs/>
+                <w:szCs w:val="22"/>
+              </w:rPr>
+            </w:pPr>
+            <w:r>
+              <w:rPr>
+                <w:rFonts w:ascii="Daytona" w:hAnsi="Daytona" w:cstheme="minorHAnsi"/>
+                <w:bCs/>
+                <w:szCs w:val="22"/>
+              </w:rPr>
+              <w:t>Phase-1 reclaim section.</w:t>
+            </w:r>
+          </w:p>
+        </w:tc>
+        <w:tc>
+          <w:tcPr>
+            <w:tcW w:w="6662" w:type="dxa"/>
+          </w:tcPr>
+          <w:p>
+            <w:pPr>
+              <w:spacing w:after="0" w:line="240" w:lineRule="auto"/>
+              <w:jc w:val="both"/>
+              <w:rPr>
+                <w:rFonts w:ascii="Daytona" w:hAnsi="Daytona" w:cstheme="minorHAnsi"/>
+                <w:bCs/>
+                <w:szCs w:val="22"/>
+              </w:rPr>
+            </w:pPr>
+            <w:r>
+              <w:rPr>
+                <w:rFonts w:ascii="Daytona" w:hAnsi="Daytona" w:cstheme="minorHAnsi"/>
+                <w:bCs/>
+                <w:szCs w:val="22"/>
+              </w:rPr>
+              <w:t>Sri A K Ranjan, Foreman</w:t>
+            </w:r>
+          </w:p>
+          <w:p>
+            <w:pPr>
+              <w:spacing w:after="0" w:line="240" w:lineRule="auto"/>
+              <w:jc w:val="both"/>
+              <w:rPr>
+                <w:rFonts w:ascii="Daytona" w:hAnsi="Daytona"/>
+                <w:bCs/>
+                <w:szCs w:val="22"/>
+              </w:rPr>
+            </w:pPr>
+            <w:r>
+              <w:rPr>
+                <w:rFonts w:ascii="Daytona" w:hAnsi="Daytona"/>
+                <w:bCs/>
+                <w:szCs w:val="22"/>
+              </w:rPr>
+              <w:t>Sri Amlesh Singh</w:t>
             </w:r>
             <w:r>
               <w:rPr>
@@ -109,93 +336,21 @@
                 <w:szCs w:val="22"/>
               </w:rPr>
             </w:pPr>
-            <w:r>
-              <w:rPr>
-                <w:rFonts w:ascii="Daytona" w:hAnsi="Daytona" w:cstheme="minorHAnsi"/>
-                <w:bCs/>
-                <w:szCs w:val="22"/>
-              </w:rPr>
-              <w:t xml:space="preserve">Sri </w:t>
-            </w:r>
-            <w:proofErr w:type="spellStart"/>
-            <w:r>
-              <w:rPr>
-                <w:rFonts w:ascii="Daytona" w:hAnsi="Daytona" w:cstheme="minorHAnsi"/>
-                <w:bCs/>
-                <w:szCs w:val="22"/>
-              </w:rPr>
-              <w:t>Manuar</w:t>
-            </w:r>
-            <w:proofErr w:type="spellEnd"/>
-            <w:r>
-              <w:rPr>
-                <w:rFonts w:ascii="Daytona" w:hAnsi="Daytona" w:cstheme="minorHAnsi"/>
-                <w:bCs/>
-                <w:szCs w:val="22"/>
-              </w:rPr>
-              <w:t xml:space="preserve"> Ansari</w:t>
-            </w:r>
-            <w:r>
-              <w:rPr>
-                <w:rFonts w:ascii="Daytona" w:hAnsi="Daytona" w:cstheme="minorHAnsi"/>
-                <w:bCs/>
-                <w:szCs w:val="22"/>
-              </w:rPr>
-              <w:t>, Asst. Foreman</w:t>
-            </w:r>
-          </w:p>
-          <w:p>
-            <w:pPr>
-              <w:spacing w:after="0" w:line="240" w:lineRule="auto"/>
-              <w:jc w:val="both"/>
-              <w:rPr>
-                <w:rFonts w:ascii="Daytona" w:hAnsi="Daytona" w:cstheme="minorHAnsi"/>
-                <w:bCs/>
-                <w:szCs w:val="22"/>
-              </w:rPr>
-            </w:pPr>
-          </w:p>
-        </w:tc>
-        <w:tc>
-          <w:tcPr>
-            <w:tcW w:w="4358" w:type="dxa"/>
-            <w:shd w:val="clear" w:color="auto" w:fill="auto"/>
-          </w:tcPr>
-          <w:p>
-            <w:pPr>
-              <w:spacing w:after="0" w:line="240" w:lineRule="auto"/>
-              <w:jc w:val="both"/>
-              <w:rPr>
-                <w:rFonts w:ascii="Daytona" w:hAnsi="Daytona"/>
-                <w:bCs/>
-                <w:szCs w:val="22"/>
-              </w:rPr>
-            </w:pPr>
-            <w:r>
-              <w:rPr>
-                <w:rFonts w:ascii="Daytona" w:hAnsi="Daytona" w:cstheme="minorHAnsi"/>
-                <w:bCs/>
-                <w:szCs w:val="22"/>
-              </w:rPr>
-              <w:t>Phase-1 crushing section.</w:t>
-            </w:r>
           </w:p>
         </w:tc>
       </w:tr>
       <w:tr>
         <w:trPr>
           <w:trHeight w:val="583"/>
-          <w:jc w:val="center"/>
         </w:trPr>
         <w:tc>
           <w:tcPr>
-            <w:tcW w:w="4361" w:type="dxa"/>
+            <w:tcW w:w="2518" w:type="dxa"/>
             <w:shd w:val="clear" w:color="auto" w:fill="auto"/>
           </w:tcPr>
           <w:p>
             <w:pPr>
               <w:spacing w:after="0" w:line="240" w:lineRule="auto"/>
-              <w:jc w:val="both"/>
               <w:rPr>
                 <w:rFonts w:ascii="Daytona" w:hAnsi="Daytona" w:cstheme="minorHAnsi"/>
                 <w:bCs/>
@@ -208,109 +363,13 @@
                 <w:bCs/>
                 <w:szCs w:val="22"/>
               </w:rPr>
-              <w:t xml:space="preserve">Sri A K Ranjan, </w:t>
+              <w:t>Phase-2 crushing section.</w:t>
             </w:r>
-            <w:r>
-              <w:rPr>
-                <w:rFonts w:ascii="Daytona" w:hAnsi="Daytona" w:cstheme="minorHAnsi"/>
-                <w:bCs/>
-                <w:szCs w:val="22"/>
-              </w:rPr>
-              <w:t>Foreman</w:t>
-            </w:r>
-          </w:p>
-          <w:p>
-            <w:pPr>
-              <w:spacing w:after="0" w:line="240" w:lineRule="auto"/>
-              <w:jc w:val="both"/>
-              <w:rPr>
-                <w:rFonts w:ascii="Daytona" w:hAnsi="Daytona"/>
-                <w:bCs/>
-                <w:szCs w:val="22"/>
-              </w:rPr>
-            </w:pPr>
-            <w:r>
-              <w:rPr>
-                <w:rFonts w:ascii="Daytona" w:hAnsi="Daytona"/>
-                <w:bCs/>
-                <w:szCs w:val="22"/>
-              </w:rPr>
-              <w:t xml:space="preserve">Sri </w:t>
-            </w:r>
-            <w:proofErr w:type="spellStart"/>
-            <w:r>
-              <w:rPr>
-                <w:rFonts w:ascii="Daytona" w:hAnsi="Daytona"/>
-                <w:bCs/>
-                <w:szCs w:val="22"/>
-              </w:rPr>
-              <w:t>Amlesh</w:t>
-            </w:r>
-            <w:proofErr w:type="spellEnd"/>
-            <w:r>
-              <w:rPr>
-                <w:rFonts w:ascii="Daytona" w:hAnsi="Daytona"/>
-                <w:bCs/>
-                <w:szCs w:val="22"/>
-              </w:rPr>
-              <w:t xml:space="preserve"> Singh</w:t>
-            </w:r>
-            <w:r>
-              <w:rPr>
-                <w:rFonts w:ascii="Daytona" w:hAnsi="Daytona" w:cstheme="minorHAnsi"/>
-                <w:bCs/>
-                <w:szCs w:val="22"/>
-              </w:rPr>
-              <w:t>, Asst. Foreman</w:t>
-            </w:r>
-          </w:p>
-          <w:p>
-            <w:pPr>
-              <w:spacing w:after="0" w:line="240" w:lineRule="auto"/>
-              <w:jc w:val="both"/>
-              <w:rPr>
-                <w:rFonts w:ascii="Daytona" w:hAnsi="Daytona"/>
-                <w:bCs/>
-                <w:szCs w:val="22"/>
-              </w:rPr>
-            </w:pPr>
           </w:p>
         </w:tc>
         <w:tc>
           <w:tcPr>
-            <w:tcW w:w="4358" w:type="dxa"/>
-            <w:shd w:val="clear" w:color="auto" w:fill="auto"/>
-          </w:tcPr>
-          <w:p>
-            <w:pPr>
-              <w:spacing w:after="0" w:line="240" w:lineRule="auto"/>
-              <w:jc w:val="both"/>
-              <w:rPr>
-                <w:rFonts w:ascii="Daytona" w:hAnsi="Daytona" w:cstheme="minorHAnsi"/>
-                <w:bCs/>
-                <w:szCs w:val="22"/>
-              </w:rPr>
-            </w:pPr>
-            <w:r>
-              <w:rPr>
-                <w:rFonts w:ascii="Daytona" w:hAnsi="Daytona" w:cstheme="minorHAnsi"/>
-                <w:bCs/>
-                <w:szCs w:val="22"/>
-              </w:rPr>
-              <w:t>Phase-1 reclaim section.</w:t>
-            </w:r>
-          </w:p>
-        </w:tc>
-      </w:tr>
-      <w:tr>
-        <w:trPr>
-          <w:trHeight w:val="583"/>
-          <w:jc w:val="center"/>
-        </w:trPr>
-        <w:tc>
-          <w:tcPr>
-            <w:tcW w:w="4361" w:type="dxa"/>
-            <w:shd w:val="clear" w:color="auto" w:fill="auto"/>
+            <w:tcW w:w="6662" w:type="dxa"/>
           </w:tcPr>
           <w:p>
             <w:pPr>
@@ -347,15 +406,7 @@
                 <w:bCs/>
                 <w:szCs w:val="22"/>
               </w:rPr>
-              <w:t>Sri Madan Singh</w:t>
-            </w:r>
-            <w:r>
-              <w:rPr>
-                <w:rFonts w:ascii="Daytona" w:hAnsi="Daytona" w:cstheme="minorHAnsi"/>
-                <w:bCs/>
-                <w:szCs w:val="22"/>
-              </w:rPr>
-              <w:t>, Asst. Foreman</w:t>
+              <w:t>Sri Madan Singh, Asst. Foreman</w:t>
             </w:r>
           </w:p>
           <w:p>
@@ -363,48 +414,45 @@
               <w:spacing w:after="0" w:line="240" w:lineRule="auto"/>
               <w:jc w:val="both"/>
               <w:rPr>
-                <w:rFonts w:ascii="Daytona" w:hAnsi="Daytona"/>
+                <w:rFonts w:ascii="Daytona" w:hAnsi="Daytona" w:cstheme="minorHAnsi"/>
                 <w:bCs/>
                 <w:szCs w:val="22"/>
               </w:rPr>
             </w:pPr>
-          </w:p>
-        </w:tc>
-        <w:tc>
-          <w:tcPr>
-            <w:tcW w:w="4358" w:type="dxa"/>
-            <w:shd w:val="clear" w:color="auto" w:fill="auto"/>
-          </w:tcPr>
-          <w:p>
-            <w:pPr>
-              <w:spacing w:after="0" w:line="240" w:lineRule="auto"/>
-              <w:jc w:val="both"/>
-              <w:rPr>
-                <w:rFonts w:ascii="Daytona" w:hAnsi="Daytona" w:cstheme="minorHAnsi"/>
-                <w:bCs/>
-                <w:szCs w:val="22"/>
-              </w:rPr>
-            </w:pPr>
-            <w:r>
-              <w:rPr>
-                <w:rFonts w:ascii="Daytona" w:hAnsi="Daytona" w:cstheme="minorHAnsi"/>
-                <w:bCs/>
-                <w:szCs w:val="22"/>
-              </w:rPr>
-              <w:t>Phase-2 crushing section.</w:t>
-            </w:r>
           </w:p>
         </w:tc>
       </w:tr>
       <w:tr>
         <w:trPr>
           <w:trHeight w:val="573"/>
-          <w:jc w:val="center"/>
         </w:trPr>
         <w:tc>
           <w:tcPr>
-            <w:tcW w:w="4361" w:type="dxa"/>
+            <w:tcW w:w="2518" w:type="dxa"/>
             <w:shd w:val="clear" w:color="auto" w:fill="auto"/>
+          </w:tcPr>
+          <w:p>
+            <w:pPr>
+              <w:spacing w:after="0" w:line="240" w:lineRule="auto"/>
+              <w:rPr>
+                <w:rFonts w:ascii="Daytona" w:hAnsi="Daytona" w:cstheme="minorHAnsi"/>
+                <w:bCs/>
+                <w:szCs w:val="22"/>
+              </w:rPr>
+            </w:pPr>
+            <w:r>
+              <w:rPr>
+                <w:rFonts w:ascii="Daytona" w:hAnsi="Daytona" w:cstheme="minorHAnsi"/>
+                <w:bCs/>
+                <w:szCs w:val="22"/>
+              </w:rPr>
+              <w:t>Phase-2 reclaim section.</w:t>
+            </w:r>
+          </w:p>
+        </w:tc>
+        <w:tc>
+          <w:tcPr>
+            <w:tcW w:w="6662" w:type="dxa"/>
           </w:tcPr>
           <w:p>
             <w:pPr>
@@ -439,23 +487,7 @@
                 <w:bCs/>
                 <w:szCs w:val="22"/>
               </w:rPr>
-              <w:t>Sri</w:t>
-            </w:r>
-            <w:r>
-              <w:rPr>
-                <w:rFonts w:ascii="Daytona" w:hAnsi="Daytona" w:cstheme="minorHAnsi"/>
-                <w:bCs/>
-                <w:szCs w:val="22"/>
-              </w:rPr>
-              <w:t xml:space="preserve"> </w:t>
-            </w:r>
-            <w:r>
-              <w:rPr>
-                <w:rFonts w:ascii="Daytona" w:hAnsi="Daytona" w:cstheme="minorHAnsi"/>
-                <w:bCs/>
-                <w:szCs w:val="22"/>
-              </w:rPr>
-              <w:t>Ajay Shankar, Asst. Foreman</w:t>
+              <w:t>Sri Ajay Shankar, Asst. Foreman</w:t>
             </w:r>
           </w:p>
           <w:p>
@@ -470,31 +502,6 @@
             </w:pPr>
           </w:p>
         </w:tc>
-        <w:tc>
-          <w:tcPr>
-            <w:tcW w:w="4358" w:type="dxa"/>
-            <w:shd w:val="clear" w:color="auto" w:fill="auto"/>
-          </w:tcPr>
-          <w:p>
-            <w:pPr>
-              <w:spacing w:after="0" w:line="240" w:lineRule="auto"/>
-              <w:jc w:val="both"/>
-              <w:rPr>
-                <w:rFonts w:ascii="Daytona" w:hAnsi="Daytona" w:cstheme="minorHAnsi"/>
-                <w:bCs/>
-                <w:szCs w:val="22"/>
-              </w:rPr>
-            </w:pPr>
-            <w:r>
-              <w:rPr>
-                <w:rFonts w:ascii="Daytona" w:hAnsi="Daytona" w:cstheme="minorHAnsi"/>
-                <w:bCs/>
-                <w:szCs w:val="22"/>
-              </w:rPr>
-              <w:t>Phase-2 reclaim section.</w:t>
-            </w:r>
-          </w:p>
-        </w:tc>
       </w:tr>
     </w:tbl>
     <w:p>
@@ -572,7 +579,23 @@
           <w:bCs/>
           <w:szCs w:val="22"/>
         </w:rPr>
-        <w:t>following.</w:t>
+        <w:t>following</w:t>
+      </w:r>
+      <w:r>
+        <w:rPr>
+          <w:rFonts w:ascii="Daytona" w:hAnsi="Daytona" w:cstheme="minorHAnsi"/>
+          <w:bCs/>
+          <w:szCs w:val="22"/>
+        </w:rPr>
+        <w:t xml:space="preserve"> in their work area</w:t>
+      </w:r>
+      <w:r>
+        <w:rPr>
+          <w:rFonts w:ascii="Daytona" w:hAnsi="Daytona" w:cstheme="minorHAnsi"/>
+          <w:bCs/>
+          <w:szCs w:val="22"/>
+        </w:rPr>
+        <w:t>.</w:t>
       </w:r>
     </w:p>
     <w:p>
@@ -631,15 +654,31 @@
           <w:bCs/>
           <w:szCs w:val="22"/>
         </w:rPr>
-        <w:t>P</w:t>
-      </w:r>
-      <w:r>
-        <w:rPr>
-          <w:rFonts w:ascii="Daytona" w:hAnsi="Daytona" w:cstheme="minorHAnsi"/>
-          <w:bCs/>
-          <w:szCs w:val="22"/>
-        </w:rPr>
-        <w:t>roper shut-down procedure and SOP’s are followed.</w:t>
+        <w:t>Adherence to p</w:t>
+      </w:r>
+      <w:r>
+        <w:rPr>
+          <w:rFonts w:ascii="Daytona" w:hAnsi="Daytona" w:cstheme="minorHAnsi"/>
+          <w:bCs/>
+          <w:szCs w:val="22"/>
+        </w:rPr>
+        <w:t>roper shut-down procedure and SOP’</w:t>
+      </w:r>
+      <w:r>
+        <w:rPr>
+          <w:rFonts w:ascii="Daytona" w:hAnsi="Daytona" w:cstheme="minorHAnsi"/>
+          <w:bCs/>
+          <w:szCs w:val="22"/>
+        </w:rPr>
+        <w:t>s</w:t>
+      </w:r>
+      <w:r>
+        <w:rPr>
+          <w:rFonts w:ascii="Daytona" w:hAnsi="Daytona" w:cstheme="minorHAnsi"/>
+          <w:bCs/>
+          <w:szCs w:val="22"/>
+        </w:rPr>
+        <w:t>.</w:t>
       </w:r>
     </w:p>
     <w:p>
@@ -663,23 +702,39 @@
           <w:bCs/>
           <w:szCs w:val="22"/>
         </w:rPr>
-        <w:t xml:space="preserve">Up keeping of electrical </w:t>
-      </w:r>
-      <w:r>
-        <w:rPr>
-          <w:rFonts w:ascii="Daytona" w:hAnsi="Daytona" w:cstheme="minorHAnsi"/>
-          <w:bCs/>
-          <w:szCs w:val="22"/>
-        </w:rPr>
-        <w:t>equipment</w:t>
-      </w:r>
-      <w:r>
-        <w:rPr>
-          <w:rFonts w:ascii="Daytona" w:hAnsi="Daytona" w:cstheme="minorHAnsi"/>
-          <w:bCs/>
-          <w:szCs w:val="22"/>
-        </w:rPr>
-        <w:t>, installations, sensors, safety switches, overhead lines, light fittings etc.</w:t>
+        <w:t>Upkeep</w:t>
+      </w:r>
+      <w:r>
+        <w:rPr>
+          <w:rFonts w:ascii="Daytona" w:hAnsi="Daytona" w:cstheme="minorHAnsi"/>
+          <w:bCs/>
+          <w:szCs w:val="22"/>
+        </w:rPr>
+        <w:t xml:space="preserve"> and</w:t>
+      </w:r>
+      <w:r>
+        <w:rPr>
+          <w:rFonts w:ascii="Daytona" w:hAnsi="Daytona" w:cstheme="minorHAnsi"/>
+          <w:bCs/>
+          <w:szCs w:val="22"/>
+        </w:rPr>
+        <w:t xml:space="preserve"> </w:t>
+      </w:r>
+      <w:r>
+        <w:rPr>
+          <w:rFonts w:ascii="Daytona" w:hAnsi="Daytona" w:cstheme="minorHAnsi"/>
+          <w:bCs/>
+          <w:szCs w:val="22"/>
+        </w:rPr>
+        <w:t>periodic inspection</w:t>
+      </w:r>
+      <w:r>
+        <w:rPr>
+          <w:rFonts w:ascii="Daytona" w:hAnsi="Daytona" w:cstheme="minorHAnsi"/>
+          <w:bCs/>
+          <w:szCs w:val="22"/>
+        </w:rPr>
+        <w:t xml:space="preserve"> of equipment. </w:t>
       </w:r>
     </w:p>
     <w:p>
@@ -727,16 +782,36 @@
           <w:bCs/>
           <w:szCs w:val="22"/>
         </w:rPr>
-        <w:t>Maintenance of statuary records related to safety switches, protective relays, earth-</w:t>
-      </w:r>
-      <w:r>
-        <w:rPr>
-          <w:rFonts w:ascii="Daytona" w:hAnsi="Daytona" w:cstheme="minorHAnsi"/>
-          <w:bCs/>
-          <w:szCs w:val="22"/>
-        </w:rPr>
-        <w:t>pits, illumination level, and daily activity logs.</w:t>
-      </w:r>
+        <w:t xml:space="preserve">Maintenance of records </w:t>
+      </w:r>
+      <w:r>
+        <w:rPr>
+          <w:rFonts w:ascii="Daytona" w:hAnsi="Daytona" w:cstheme="minorHAnsi"/>
+          <w:bCs/>
+          <w:szCs w:val="22"/>
+        </w:rPr>
+        <w:t>of motors, transformers,</w:t>
+      </w:r>
+      <w:r>
+        <w:rPr>
+          <w:rFonts w:ascii="Daytona" w:hAnsi="Daytona" w:cstheme="minorHAnsi"/>
+          <w:bCs/>
+          <w:szCs w:val="22"/>
+        </w:rPr>
+        <w:t xml:space="preserve"> safety switches, protective relays, earth-pits, illumination level, and daily activity logs.</w:t>
+      </w:r>
+    </w:p>
+    <w:p>
+      <w:pPr>
+        <w:pStyle w:val="ListParagraph"/>
+        <w:spacing w:after="0" w:line="240" w:lineRule="auto"/>
+        <w:jc w:val="both"/>
+        <w:rPr>
+          <w:rFonts w:ascii="Daytona" w:hAnsi="Daytona" w:cstheme="minorHAnsi"/>
+          <w:bCs/>
+          <w:szCs w:val="22"/>
+        </w:rPr>
+      </w:pPr>
     </w:p>
     <w:p>
       <w:pPr>
@@ -859,11 +934,11 @@
       </w:pPr>
       <w:r>
         <w:rPr>
-          <w:rFonts w:ascii="Daytona" w:hAnsi="Daytona" w:cstheme="minorHAnsi"/>
-          <w:bCs/>
-          <w:szCs w:val="22"/>
-        </w:rPr>
-        <w:t>PE(E&amp;M), DCH</w:t>
+          <w:rFonts w:ascii="Daytona" w:hAnsi="Daytona"/>
+          <w:bCs/>
+          <w:szCs w:val="22"/>
+        </w:rPr>
+        <w:t>PO, DCH</w:t>
       </w:r>
     </w:p>
     <w:p>
@@ -887,43 +962,7 @@
           <w:bCs/>
           <w:szCs w:val="22"/>
         </w:rPr>
-        <w:t xml:space="preserve">Sri K </w:t>
-      </w:r>
-      <w:proofErr w:type="spellStart"/>
-      <w:r>
-        <w:rPr>
-          <w:rFonts w:ascii="Daytona" w:hAnsi="Daytona" w:cstheme="minorHAnsi"/>
-          <w:bCs/>
-          <w:szCs w:val="22"/>
-        </w:rPr>
-        <w:t>jha</w:t>
-      </w:r>
-      <w:proofErr w:type="spellEnd"/>
-      <w:r>
-        <w:rPr>
-          <w:rFonts w:ascii="Daytona" w:hAnsi="Daytona" w:cstheme="minorHAnsi"/>
-          <w:bCs/>
-          <w:szCs w:val="22"/>
-        </w:rPr>
-        <w:t xml:space="preserve">, Sr </w:t>
-      </w:r>
-      <w:proofErr w:type="spellStart"/>
-      <w:r>
-        <w:rPr>
-          <w:rFonts w:ascii="Daytona" w:hAnsi="Daytona" w:cstheme="minorHAnsi"/>
-          <w:bCs/>
-          <w:szCs w:val="22"/>
-        </w:rPr>
-        <w:t>Mgr</w:t>
-      </w:r>
-      <w:proofErr w:type="spellEnd"/>
-      <w:r>
-        <w:rPr>
-          <w:rFonts w:ascii="Daytona" w:hAnsi="Daytona" w:cstheme="minorHAnsi"/>
-          <w:bCs/>
-          <w:szCs w:val="22"/>
-        </w:rPr>
-        <w:t>(E&amp;M)/CHP</w:t>
+        <w:t>PE(E&amp;M), DCH</w:t>
       </w:r>
     </w:p>
     <w:p>
@@ -936,18 +975,18 @@
         <w:spacing w:after="0" w:line="240" w:lineRule="auto"/>
         <w:jc w:val="both"/>
         <w:rPr>
-          <w:rFonts w:ascii="Daytona" w:hAnsi="Daytona" w:cstheme="minorHAnsi"/>
-          <w:bCs/>
-          <w:szCs w:val="22"/>
-        </w:rPr>
-      </w:pPr>
-      <w:r>
-        <w:rPr>
-          <w:rFonts w:ascii="Daytona" w:hAnsi="Daytona" w:cstheme="minorHAnsi"/>
-          <w:bCs/>
-          <w:szCs w:val="22"/>
-        </w:rPr>
-        <w:t>Sri Sushant Tiwari, Dy. Mgr. (E&amp;M)/CHP</w:t>
+          <w:rFonts w:ascii="Daytona" w:hAnsi="Daytona"/>
+          <w:bCs/>
+          <w:szCs w:val="22"/>
+        </w:rPr>
+      </w:pPr>
+      <w:r>
+        <w:rPr>
+          <w:rFonts w:ascii="Daytona" w:hAnsi="Daytona" w:cstheme="minorHAnsi"/>
+          <w:bCs/>
+          <w:szCs w:val="22"/>
+        </w:rPr>
+        <w:t>Sri K jha, Sr Mgr(E&amp;M)/CHP</w:t>
       </w:r>
     </w:p>
     <w:p>
@@ -971,7 +1010,7 @@
           <w:bCs/>
           <w:szCs w:val="22"/>
         </w:rPr>
-        <w:t>Sri K P Singh, SOE(E&amp;M)/CHP</w:t>
+        <w:t>Sri Sushant Tiwari, Dy. Mgr. (E&amp;M)/CHP</w:t>
       </w:r>
     </w:p>
     <w:p>
@@ -995,6 +1034,30 @@
           <w:bCs/>
           <w:szCs w:val="22"/>
         </w:rPr>
+        <w:t>Sri K P Singh, SOE(E&amp;M)/CHP</w:t>
+      </w:r>
+    </w:p>
+    <w:p>
+      <w:pPr>
+        <w:pStyle w:val="ListParagraph"/>
+        <w:numPr>
+          <w:ilvl w:val="0"/>
+          <w:numId w:val="1"/>
+        </w:numPr>
+        <w:spacing w:after="0" w:line="240" w:lineRule="auto"/>
+        <w:jc w:val="both"/>
+        <w:rPr>
+          <w:rFonts w:ascii="Daytona" w:hAnsi="Daytona" w:cstheme="minorHAnsi"/>
+          <w:bCs/>
+          <w:szCs w:val="22"/>
+        </w:rPr>
+      </w:pPr>
+      <w:r>
+        <w:rPr>
+          <w:rFonts w:ascii="Daytona" w:hAnsi="Daytona" w:cstheme="minorHAnsi"/>
+          <w:bCs/>
+          <w:szCs w:val="22"/>
+        </w:rPr>
         <w:t>All concerned foreman</w:t>
       </w:r>
     </w:p>
@@ -1011,7 +1074,12 @@
       </w:pPr>
     </w:p>
     <w:sectPr>
-      <w:headerReference w:type="default" r:id="rId7"/>
+      <w:headerReference w:type="even" r:id="rId7"/>
+      <w:headerReference w:type="default" r:id="rId8"/>
+      <w:footerReference w:type="even" r:id="rId9"/>
+      <w:footerReference w:type="default" r:id="rId10"/>
+      <w:headerReference w:type="first" r:id="rId11"/>
+      <w:footerReference w:type="first" r:id="rId12"/>
       <w:pgSz w:w="11906" w:h="16838"/>
       <w:pgMar w:top="993" w:right="1440" w:bottom="1440" w:left="1440" w:header="708" w:footer="0" w:gutter="0"/>
       <w:cols w:space="720"/>
@@ -1047,6 +1115,36 @@
 </w:endnotes>
 </file>
 
+<file path=word/footer1.xml><?xml version="1.0" encoding="utf-8"?>
+<w:ftr xmlns:wpc="http://schemas.microsoft.com/office/word/2010/wordprocessingCanvas" xmlns:cx="http://schemas.microsoft.com/office/drawing/2014/chartex" xmlns:cx1="http://schemas.microsoft.com/office/drawing/2015/9/8/chartex" xmlns:cx2="http://schemas.microsoft.com/office/drawing/2015/10/21/chartex" xmlns:cx3="http://schemas.microsoft.com/office/drawing/2016/5/9/chartex" xmlns:cx4="http://schemas.microsoft.com/office/drawing/2016/5/10/chartex" xmlns:cx5="http://schemas.microsoft.com/office/drawing/2016/5/11/chartex" xmlns:cx6="http://schemas.microsoft.com/office/drawing/2016/5/12/chartex" xmlns:cx7="http://schemas.microsoft.com/office/drawing/2016/5/13/chartex" xmlns:cx8="http://schemas.microsoft.com/office/drawing/2016/5/14/chartex" xmlns:mc="http://schemas.openxmlformats.org/markup-compatibility/2006" xmlns:aink="http://schemas.microsoft.com/office/drawing/2016/ink" xmlns:am3d="http://schemas.microsoft.com/office/drawing/2017/model3d" xmlns:o="urn:schemas-microsoft-com:office:office" xmlns:r="http://schemas.openxmlformats.org/officeDocument/2006/relationships" xmlns:m="http://schemas.openxmlformats.org/officeDocument/2006/math" xmlns:v="urn:schemas-microsoft-com:vml" xmlns:wp14="http://schemas.microsoft.com/office/word/2010/wordprocessingDrawing" xmlns:wp="http://schemas.openxmlformats.org/drawingml/2006/wordprocessingDrawing" xmlns:w10="urn:schemas-microsoft-com:office:word" xmlns:w="http://schemas.openxmlformats.org/wordprocessingml/2006/main" xmlns:w14="http://schemas.microsoft.com/office/word/2010/wordml" xmlns:w15="http://schemas.microsoft.com/office/word/2012/wordml" xmlns:w16cex="http://schemas.microsoft.com/office/word/2018/wordml/cex" xmlns:w16cid="http://schemas.microsoft.com/office/word/2016/wordml/cid" xmlns:w16="http://schemas.microsoft.com/office/word/2018/wordml" xmlns:w16se="http://schemas.microsoft.com/office/word/2015/wordml/symex" xmlns:wpg="http://schemas.microsoft.com/office/word/2010/wordprocessingGroup" xmlns:wpi="http://schemas.microsoft.com/office/word/2010/wordprocessingInk" xmlns:wne="http://schemas.microsoft.com/office/word/2006/wordml" xmlns:wps="http://schemas.microsoft.com/office/word/2010/wordprocessingShape" mc:Ignorable="w14 w15 w16se w16cid w16 w16cex wp14">
+  <w:p>
+    <w:pPr>
+      <w:pStyle w:val="Footer"/>
+    </w:pPr>
+  </w:p>
+</w:ftr>
+</file>
+
+<file path=word/footer2.xml><?xml version="1.0" encoding="utf-8"?>
+<w:ftr xmlns:wpc="http://schemas.microsoft.com/office/word/2010/wordprocessingCanvas" xmlns:cx="http://schemas.microsoft.com/office/drawing/2014/chartex" xmlns:cx1="http://schemas.microsoft.com/office/drawing/2015/9/8/chartex" xmlns:cx2="http://schemas.microsoft.com/office/drawing/2015/10/21/chartex" xmlns:cx3="http://schemas.microsoft.com/office/drawing/2016/5/9/chartex" xmlns:cx4="http://schemas.microsoft.com/office/drawing/2016/5/10/chartex" xmlns:cx5="http://schemas.microsoft.com/office/drawing/2016/5/11/chartex" xmlns:cx6="http://schemas.microsoft.com/office/drawing/2016/5/12/chartex" xmlns:cx7="http://schemas.microsoft.com/office/drawing/2016/5/13/chartex" xmlns:cx8="http://schemas.microsoft.com/office/drawing/2016/5/14/chartex" xmlns:mc="http://schemas.openxmlformats.org/markup-compatibility/2006" xmlns:aink="http://schemas.microsoft.com/office/drawing/2016/ink" xmlns:am3d="http://schemas.microsoft.com/office/drawing/2017/model3d" xmlns:o="urn:schemas-microsoft-com:office:office" xmlns:r="http://schemas.openxmlformats.org/officeDocument/2006/relationships" xmlns:m="http://schemas.openxmlformats.org/officeDocument/2006/math" xmlns:v="urn:schemas-microsoft-com:vml" xmlns:wp14="http://schemas.microsoft.com/office/word/2010/wordprocessingDrawing" xmlns:wp="http://schemas.openxmlformats.org/drawingml/2006/wordprocessingDrawing" xmlns:w10="urn:schemas-microsoft-com:office:word" xmlns:w="http://schemas.openxmlformats.org/wordprocessingml/2006/main" xmlns:w14="http://schemas.microsoft.com/office/word/2010/wordml" xmlns:w15="http://schemas.microsoft.com/office/word/2012/wordml" xmlns:w16cex="http://schemas.microsoft.com/office/word/2018/wordml/cex" xmlns:w16cid="http://schemas.microsoft.com/office/word/2016/wordml/cid" xmlns:w16="http://schemas.microsoft.com/office/word/2018/wordml" xmlns:w16se="http://schemas.microsoft.com/office/word/2015/wordml/symex" xmlns:wpg="http://schemas.microsoft.com/office/word/2010/wordprocessingGroup" xmlns:wpi="http://schemas.microsoft.com/office/word/2010/wordprocessingInk" xmlns:wne="http://schemas.microsoft.com/office/word/2006/wordml" xmlns:wps="http://schemas.microsoft.com/office/word/2010/wordprocessingShape" mc:Ignorable="w14 w15 w16se w16cid w16 w16cex wp14">
+  <w:p>
+    <w:pPr>
+      <w:pStyle w:val="Footer"/>
+    </w:pPr>
+  </w:p>
+</w:ftr>
+</file>
+
+<file path=word/footer3.xml><?xml version="1.0" encoding="utf-8"?>
+<w:ftr xmlns:wpc="http://schemas.microsoft.com/office/word/2010/wordprocessingCanvas" xmlns:cx="http://schemas.microsoft.com/office/drawing/2014/chartex" xmlns:cx1="http://schemas.microsoft.com/office/drawing/2015/9/8/chartex" xmlns:cx2="http://schemas.microsoft.com/office/drawing/2015/10/21/chartex" xmlns:cx3="http://schemas.microsoft.com/office/drawing/2016/5/9/chartex" xmlns:cx4="http://schemas.microsoft.com/office/drawing/2016/5/10/chartex" xmlns:cx5="http://schemas.microsoft.com/office/drawing/2016/5/11/chartex" xmlns:cx6="http://schemas.microsoft.com/office/drawing/2016/5/12/chartex" xmlns:cx7="http://schemas.microsoft.com/office/drawing/2016/5/13/chartex" xmlns:cx8="http://schemas.microsoft.com/office/drawing/2016/5/14/chartex" xmlns:mc="http://schemas.openxmlformats.org/markup-compatibility/2006" xmlns:aink="http://schemas.microsoft.com/office/drawing/2016/ink" xmlns:am3d="http://schemas.microsoft.com/office/drawing/2017/model3d" xmlns:o="urn:schemas-microsoft-com:office:office" xmlns:r="http://schemas.openxmlformats.org/officeDocument/2006/relationships" xmlns:m="http://schemas.openxmlformats.org/officeDocument/2006/math" xmlns:v="urn:schemas-microsoft-com:vml" xmlns:wp14="http://schemas.microsoft.com/office/word/2010/wordprocessingDrawing" xmlns:wp="http://schemas.openxmlformats.org/drawingml/2006/wordprocessingDrawing" xmlns:w10="urn:schemas-microsoft-com:office:word" xmlns:w="http://schemas.openxmlformats.org/wordprocessingml/2006/main" xmlns:w14="http://schemas.microsoft.com/office/word/2010/wordml" xmlns:w15="http://schemas.microsoft.com/office/word/2012/wordml" xmlns:w16cex="http://schemas.microsoft.com/office/word/2018/wordml/cex" xmlns:w16cid="http://schemas.microsoft.com/office/word/2016/wordml/cid" xmlns:w16="http://schemas.microsoft.com/office/word/2018/wordml" xmlns:w16se="http://schemas.microsoft.com/office/word/2015/wordml/symex" xmlns:wpg="http://schemas.microsoft.com/office/word/2010/wordprocessingGroup" xmlns:wpi="http://schemas.microsoft.com/office/word/2010/wordprocessingInk" xmlns:wne="http://schemas.microsoft.com/office/word/2006/wordml" xmlns:wps="http://schemas.microsoft.com/office/word/2010/wordprocessingShape" mc:Ignorable="w14 w15 w16se w16cid w16 w16cex wp14">
+  <w:p>
+    <w:pPr>
+      <w:pStyle w:val="Footer"/>
+    </w:pPr>
+  </w:p>
+</w:ftr>
+</file>
+
 <file path=word/footnotes.xml><?xml version="1.0" encoding="utf-8"?>
 <w:footnotes xmlns:wpc="http://schemas.microsoft.com/office/word/2010/wordprocessingCanvas" xmlns:cx="http://schemas.microsoft.com/office/drawing/2014/chartex" xmlns:cx1="http://schemas.microsoft.com/office/drawing/2015/9/8/chartex" xmlns:cx2="http://schemas.microsoft.com/office/drawing/2015/10/21/chartex" xmlns:cx3="http://schemas.microsoft.com/office/drawing/2016/5/9/chartex" xmlns:cx4="http://schemas.microsoft.com/office/drawing/2016/5/10/chartex" xmlns:cx5="http://schemas.microsoft.com/office/drawing/2016/5/11/chartex" xmlns:cx6="http://schemas.microsoft.com/office/drawing/2016/5/12/chartex" xmlns:cx7="http://schemas.microsoft.com/office/drawing/2016/5/13/chartex" xmlns:cx8="http://schemas.microsoft.com/office/drawing/2016/5/14/chartex" xmlns:mc="http://schemas.openxmlformats.org/markup-compatibility/2006" xmlns:aink="http://schemas.microsoft.com/office/drawing/2016/ink" xmlns:am3d="http://schemas.microsoft.com/office/drawing/2017/model3d" xmlns:o="urn:schemas-microsoft-com:office:office" xmlns:r="http://schemas.openxmlformats.org/officeDocument/2006/relationships" xmlns:m="http://schemas.openxmlformats.org/officeDocument/2006/math" xmlns:v="urn:schemas-microsoft-com:vml" xmlns:wp14="http://schemas.microsoft.com/office/word/2010/wordprocessingDrawing" xmlns:wp="http://schemas.openxmlformats.org/drawingml/2006/wordprocessingDrawing" xmlns:w10="urn:schemas-microsoft-com:office:word" xmlns:w="http://schemas.openxmlformats.org/wordprocessingml/2006/main" xmlns:w14="http://schemas.microsoft.com/office/word/2010/wordml" xmlns:w15="http://schemas.microsoft.com/office/word/2012/wordml" xmlns:w16cex="http://schemas.microsoft.com/office/word/2018/wordml/cex" xmlns:w16cid="http://schemas.microsoft.com/office/word/2016/wordml/cid" xmlns:w16="http://schemas.microsoft.com/office/word/2018/wordml" xmlns:w16se="http://schemas.microsoft.com/office/word/2015/wordml/symex" xmlns:wpg="http://schemas.microsoft.com/office/word/2010/wordprocessingGroup" xmlns:wpi="http://schemas.microsoft.com/office/word/2010/wordprocessingInk" xmlns:wne="http://schemas.microsoft.com/office/word/2006/wordml" xmlns:wps="http://schemas.microsoft.com/office/word/2010/wordprocessingShape" mc:Ignorable="w14 w15 w16se w16cid w16 w16cex wp14">
   <w:footnote w:type="separator" w:id="-1">
@@ -1073,6 +1171,16 @@
 </file>
 
 <file path=word/header1.xml><?xml version="1.0" encoding="utf-8"?>
+<w:hdr xmlns:wpc="http://schemas.microsoft.com/office/word/2010/wordprocessingCanvas" xmlns:cx="http://schemas.microsoft.com/office/drawing/2014/chartex" xmlns:cx1="http://schemas.microsoft.com/office/drawing/2015/9/8/chartex" xmlns:cx2="http://schemas.microsoft.com/office/drawing/2015/10/21/chartex" xmlns:cx3="http://schemas.microsoft.com/office/drawing/2016/5/9/chartex" xmlns:cx4="http://schemas.microsoft.com/office/drawing/2016/5/10/chartex" xmlns:cx5="http://schemas.microsoft.com/office/drawing/2016/5/11/chartex" xmlns:cx6="http://schemas.microsoft.com/office/drawing/2016/5/12/chartex" xmlns:cx7="http://schemas.microsoft.com/office/drawing/2016/5/13/chartex" xmlns:cx8="http://schemas.microsoft.com/office/drawing/2016/5/14/chartex" xmlns:mc="http://schemas.openxmlformats.org/markup-compatibility/2006" xmlns:aink="http://schemas.microsoft.com/office/drawing/2016/ink" xmlns:am3d="http://schemas.microsoft.com/office/drawing/2017/model3d" xmlns:o="urn:schemas-microsoft-com:office:office" xmlns:r="http://schemas.openxmlformats.org/officeDocument/2006/relationships" xmlns:m="http://schemas.openxmlformats.org/officeDocument/2006/math" xmlns:v="urn:schemas-microsoft-com:vml" xmlns:wp14="http://schemas.microsoft.com/office/word/2010/wordprocessingDrawing" xmlns:wp="http://schemas.openxmlformats.org/drawingml/2006/wordprocessingDrawing" xmlns:w10="urn:schemas-microsoft-com:office:word" xmlns:w="http://schemas.openxmlformats.org/wordprocessingml/2006/main" xmlns:w14="http://schemas.microsoft.com/office/word/2010/wordml" xmlns:w15="http://schemas.microsoft.com/office/word/2012/wordml" xmlns:w16cex="http://schemas.microsoft.com/office/word/2018/wordml/cex" xmlns:w16cid="http://schemas.microsoft.com/office/word/2016/wordml/cid" xmlns:w16="http://schemas.microsoft.com/office/word/2018/wordml" xmlns:w16se="http://schemas.microsoft.com/office/word/2015/wordml/symex" xmlns:wpg="http://schemas.microsoft.com/office/word/2010/wordprocessingGroup" xmlns:wpi="http://schemas.microsoft.com/office/word/2010/wordprocessingInk" xmlns:wne="http://schemas.microsoft.com/office/word/2006/wordml" xmlns:wps="http://schemas.microsoft.com/office/word/2010/wordprocessingShape" mc:Ignorable="w14 w15 w16se w16cid w16 w16cex wp14">
+  <w:p>
+    <w:pPr>
+      <w:pStyle w:val="Header"/>
+    </w:pPr>
+  </w:p>
+</w:hdr>
+</file>
+
+<file path=word/header2.xml><?xml version="1.0" encoding="utf-8"?>
 <w:hdr xmlns:wpc="http://schemas.microsoft.com/office/word/2010/wordprocessingCanvas" xmlns:cx="http://schemas.microsoft.com/office/drawing/2014/chartex" xmlns:cx1="http://schemas.microsoft.com/office/drawing/2015/9/8/chartex" xmlns:cx2="http://schemas.microsoft.com/office/drawing/2015/10/21/chartex" xmlns:cx3="http://schemas.microsoft.com/office/drawing/2016/5/9/chartex" xmlns:cx4="http://schemas.microsoft.com/office/drawing/2016/5/10/chartex" xmlns:cx5="http://schemas.microsoft.com/office/drawing/2016/5/11/chartex" xmlns:cx6="http://schemas.microsoft.com/office/drawing/2016/5/12/chartex" xmlns:cx7="http://schemas.microsoft.com/office/drawing/2016/5/13/chartex" xmlns:cx8="http://schemas.microsoft.com/office/drawing/2016/5/14/chartex" xmlns:mc="http://schemas.openxmlformats.org/markup-compatibility/2006" xmlns:aink="http://schemas.microsoft.com/office/drawing/2016/ink" xmlns:am3d="http://schemas.microsoft.com/office/drawing/2017/model3d" xmlns:o="urn:schemas-microsoft-com:office:office" xmlns:r="http://schemas.openxmlformats.org/officeDocument/2006/relationships" xmlns:m="http://schemas.openxmlformats.org/officeDocument/2006/math" xmlns:v="urn:schemas-microsoft-com:vml" xmlns:wp14="http://schemas.microsoft.com/office/word/2010/wordprocessingDrawing" xmlns:wp="http://schemas.openxmlformats.org/drawingml/2006/wordprocessingDrawing" xmlns:w10="urn:schemas-microsoft-com:office:word" xmlns:w="http://schemas.openxmlformats.org/wordprocessingml/2006/main" xmlns:w14="http://schemas.microsoft.com/office/word/2010/wordml" xmlns:w15="http://schemas.microsoft.com/office/word/2012/wordml" xmlns:w16cex="http://schemas.microsoft.com/office/word/2018/wordml/cex" xmlns:w16cid="http://schemas.microsoft.com/office/word/2016/wordml/cid" xmlns:w16="http://schemas.microsoft.com/office/word/2018/wordml" xmlns:w16se="http://schemas.microsoft.com/office/word/2015/wordml/symex" xmlns:wpg="http://schemas.microsoft.com/office/word/2010/wordprocessingGroup" xmlns:wpi="http://schemas.microsoft.com/office/word/2010/wordprocessingInk" xmlns:wne="http://schemas.microsoft.com/office/word/2006/wordml" xmlns:wps="http://schemas.microsoft.com/office/word/2010/wordprocessingShape" mc:Ignorable="w14 w15 w16se w16cid w16 w16cex wp14">
   <w:p>
     <w:pPr>
@@ -1206,12 +1314,43 @@
               <w:rFonts w:cstheme="minorHAnsi"/>
               <w:sz w:val="20"/>
             </w:rPr>
-            <w:t>13.07.2020</w:t>
+            <w:t>01</w:t>
+          </w:r>
+          <w:r>
+            <w:rPr>
+              <w:rFonts w:cstheme="minorHAnsi"/>
+              <w:sz w:val="20"/>
+            </w:rPr>
+            <w:t>.</w:t>
+          </w:r>
+          <w:r>
+            <w:rPr>
+              <w:rFonts w:cstheme="minorHAnsi"/>
+              <w:sz w:val="20"/>
+            </w:rPr>
+            <w:t>10</w:t>
+          </w:r>
+          <w:r>
+            <w:rPr>
+              <w:rFonts w:cstheme="minorHAnsi"/>
+              <w:sz w:val="20"/>
+            </w:rPr>
+            <w:t>.2020</w:t>
           </w:r>
         </w:p>
       </w:tc>
     </w:tr>
   </w:tbl>
+  <w:p>
+    <w:pPr>
+      <w:pStyle w:val="Header"/>
+    </w:pPr>
+  </w:p>
+</w:hdr>
+</file>
+
+<file path=word/header3.xml><?xml version="1.0" encoding="utf-8"?>
+<w:hdr xmlns:wpc="http://schemas.microsoft.com/office/word/2010/wordprocessingCanvas" xmlns:cx="http://schemas.microsoft.com/office/drawing/2014/chartex" xmlns:cx1="http://schemas.microsoft.com/office/drawing/2015/9/8/chartex" xmlns:cx2="http://schemas.microsoft.com/office/drawing/2015/10/21/chartex" xmlns:cx3="http://schemas.microsoft.com/office/drawing/2016/5/9/chartex" xmlns:cx4="http://schemas.microsoft.com/office/drawing/2016/5/10/chartex" xmlns:cx5="http://schemas.microsoft.com/office/drawing/2016/5/11/chartex" xmlns:cx6="http://schemas.microsoft.com/office/drawing/2016/5/12/chartex" xmlns:cx7="http://schemas.microsoft.com/office/drawing/2016/5/13/chartex" xmlns:cx8="http://schemas.microsoft.com/office/drawing/2016/5/14/chartex" xmlns:mc="http://schemas.openxmlformats.org/markup-compatibility/2006" xmlns:aink="http://schemas.microsoft.com/office/drawing/2016/ink" xmlns:am3d="http://schemas.microsoft.com/office/drawing/2017/model3d" xmlns:o="urn:schemas-microsoft-com:office:office" xmlns:r="http://schemas.openxmlformats.org/officeDocument/2006/relationships" xmlns:m="http://schemas.openxmlformats.org/officeDocument/2006/math" xmlns:v="urn:schemas-microsoft-com:vml" xmlns:wp14="http://schemas.microsoft.com/office/word/2010/wordprocessingDrawing" xmlns:wp="http://schemas.openxmlformats.org/drawingml/2006/wordprocessingDrawing" xmlns:w10="urn:schemas-microsoft-com:office:word" xmlns:w="http://schemas.openxmlformats.org/wordprocessingml/2006/main" xmlns:w14="http://schemas.microsoft.com/office/word/2010/wordml" xmlns:w15="http://schemas.microsoft.com/office/word/2012/wordml" xmlns:w16cex="http://schemas.microsoft.com/office/word/2018/wordml/cex" xmlns:w16cid="http://schemas.microsoft.com/office/word/2016/wordml/cid" xmlns:w16="http://schemas.microsoft.com/office/word/2018/wordml" xmlns:w16se="http://schemas.microsoft.com/office/word/2015/wordml/symex" xmlns:wpg="http://schemas.microsoft.com/office/word/2010/wordprocessingGroup" xmlns:wpi="http://schemas.microsoft.com/office/word/2010/wordprocessingInk" xmlns:wne="http://schemas.microsoft.com/office/word/2006/wordml" xmlns:wps="http://schemas.microsoft.com/office/word/2010/wordprocessingShape" mc:Ignorable="w14 w15 w16se w16cid w16 w16cex wp14">
   <w:p>
     <w:pPr>
       <w:pStyle w:val="Header"/>
@@ -1695,7 +1834,7 @@
     <w:lsdException w:name="Table Web 2" w:semiHidden="1" w:unhideWhenUsed="1"/>
     <w:lsdException w:name="Table Web 3" w:semiHidden="1" w:unhideWhenUsed="1"/>
     <w:lsdException w:name="Balloon Text" w:semiHidden="1" w:unhideWhenUsed="1"/>
-    <w:lsdException w:name="Table Grid" w:semiHidden="1" w:uiPriority="59" w:unhideWhenUsed="1"/>
+    <w:lsdException w:name="Table Grid" w:uiPriority="59"/>
     <w:lsdException w:name="Table Theme" w:semiHidden="1" w:unhideWhenUsed="1"/>
     <w:lsdException w:name="Placeholder Text" w:semiHidden="1"/>
     <w:lsdException w:name="No Spacing" w:uiPriority="1" w:qFormat="1"/>

--- a/Letters/Old letters/Foreman duty.docx
+++ b/Letters/Old letters/Foreman duty.docx
@@ -986,7 +986,43 @@
           <w:bCs/>
           <w:szCs w:val="22"/>
         </w:rPr>
-        <w:t>Sri K jha, Sr Mgr(E&amp;M)/CHP</w:t>
+        <w:t xml:space="preserve">Sri K </w:t>
+      </w:r>
+      <w:proofErr w:type="spellStart"/>
+      <w:r>
+        <w:rPr>
+          <w:rFonts w:ascii="Daytona" w:hAnsi="Daytona" w:cstheme="minorHAnsi"/>
+          <w:bCs/>
+          <w:szCs w:val="22"/>
+        </w:rPr>
+        <w:t>jha</w:t>
+      </w:r>
+      <w:proofErr w:type="spellEnd"/>
+      <w:r>
+        <w:rPr>
+          <w:rFonts w:ascii="Daytona" w:hAnsi="Daytona" w:cstheme="minorHAnsi"/>
+          <w:bCs/>
+          <w:szCs w:val="22"/>
+        </w:rPr>
+        <w:t xml:space="preserve">, Sr </w:t>
+      </w:r>
+      <w:proofErr w:type="spellStart"/>
+      <w:r>
+        <w:rPr>
+          <w:rFonts w:ascii="Daytona" w:hAnsi="Daytona" w:cstheme="minorHAnsi"/>
+          <w:bCs/>
+          <w:szCs w:val="22"/>
+        </w:rPr>
+        <w:t>Mgr</w:t>
+      </w:r>
+      <w:proofErr w:type="spellEnd"/>
+      <w:r>
+        <w:rPr>
+          <w:rFonts w:ascii="Daytona" w:hAnsi="Daytona" w:cstheme="minorHAnsi"/>
+          <w:bCs/>
+          <w:szCs w:val="22"/>
+        </w:rPr>
+        <w:t>(E&amp;M)/CHP</w:t>
       </w:r>
     </w:p>
     <w:p>
@@ -1074,12 +1110,7 @@
       </w:pPr>
     </w:p>
     <w:sectPr>
-      <w:headerReference w:type="even" r:id="rId7"/>
-      <w:headerReference w:type="default" r:id="rId8"/>
-      <w:footerReference w:type="even" r:id="rId9"/>
-      <w:footerReference w:type="default" r:id="rId10"/>
-      <w:headerReference w:type="first" r:id="rId11"/>
-      <w:footerReference w:type="first" r:id="rId12"/>
+      <w:headerReference w:type="default" r:id="rId7"/>
       <w:pgSz w:w="11906" w:h="16838"/>
       <w:pgMar w:top="993" w:right="1440" w:bottom="1440" w:left="1440" w:header="708" w:footer="0" w:gutter="0"/>
       <w:cols w:space="720"/>
@@ -1115,36 +1146,6 @@
 </w:endnotes>
 </file>
 
-<file path=word/footer1.xml><?xml version="1.0" encoding="utf-8"?>
-<w:ftr xmlns:wpc="http://schemas.microsoft.com/office/word/2010/wordprocessingCanvas" xmlns:cx="http://schemas.microsoft.com/office/drawing/2014/chartex" xmlns:cx1="http://schemas.microsoft.com/office/drawing/2015/9/8/chartex" xmlns:cx2="http://schemas.microsoft.com/office/drawing/2015/10/21/chartex" xmlns:cx3="http://schemas.microsoft.com/office/drawing/2016/5/9/chartex" xmlns:cx4="http://schemas.microsoft.com/office/drawing/2016/5/10/chartex" xmlns:cx5="http://schemas.microsoft.com/office/drawing/2016/5/11/chartex" xmlns:cx6="http://schemas.microsoft.com/office/drawing/2016/5/12/chartex" xmlns:cx7="http://schemas.microsoft.com/office/drawing/2016/5/13/chartex" xmlns:cx8="http://schemas.microsoft.com/office/drawing/2016/5/14/chartex" xmlns:mc="http://schemas.openxmlformats.org/markup-compatibility/2006" xmlns:aink="http://schemas.microsoft.com/office/drawing/2016/ink" xmlns:am3d="http://schemas.microsoft.com/office/drawing/2017/model3d" xmlns:o="urn:schemas-microsoft-com:office:office" xmlns:r="http://schemas.openxmlformats.org/officeDocument/2006/relationships" xmlns:m="http://schemas.openxmlformats.org/officeDocument/2006/math" xmlns:v="urn:schemas-microsoft-com:vml" xmlns:wp14="http://schemas.microsoft.com/office/word/2010/wordprocessingDrawing" xmlns:wp="http://schemas.openxmlformats.org/drawingml/2006/wordprocessingDrawing" xmlns:w10="urn:schemas-microsoft-com:office:word" xmlns:w="http://schemas.openxmlformats.org/wordprocessingml/2006/main" xmlns:w14="http://schemas.microsoft.com/office/word/2010/wordml" xmlns:w15="http://schemas.microsoft.com/office/word/2012/wordml" xmlns:w16cex="http://schemas.microsoft.com/office/word/2018/wordml/cex" xmlns:w16cid="http://schemas.microsoft.com/office/word/2016/wordml/cid" xmlns:w16="http://schemas.microsoft.com/office/word/2018/wordml" xmlns:w16se="http://schemas.microsoft.com/office/word/2015/wordml/symex" xmlns:wpg="http://schemas.microsoft.com/office/word/2010/wordprocessingGroup" xmlns:wpi="http://schemas.microsoft.com/office/word/2010/wordprocessingInk" xmlns:wne="http://schemas.microsoft.com/office/word/2006/wordml" xmlns:wps="http://schemas.microsoft.com/office/word/2010/wordprocessingShape" mc:Ignorable="w14 w15 w16se w16cid w16 w16cex wp14">
-  <w:p>
-    <w:pPr>
-      <w:pStyle w:val="Footer"/>
-    </w:pPr>
-  </w:p>
-</w:ftr>
-</file>
-
-<file path=word/footer2.xml><?xml version="1.0" encoding="utf-8"?>
-<w:ftr xmlns:wpc="http://schemas.microsoft.com/office/word/2010/wordprocessingCanvas" xmlns:cx="http://schemas.microsoft.com/office/drawing/2014/chartex" xmlns:cx1="http://schemas.microsoft.com/office/drawing/2015/9/8/chartex" xmlns:cx2="http://schemas.microsoft.com/office/drawing/2015/10/21/chartex" xmlns:cx3="http://schemas.microsoft.com/office/drawing/2016/5/9/chartex" xmlns:cx4="http://schemas.microsoft.com/office/drawing/2016/5/10/chartex" xmlns:cx5="http://schemas.microsoft.com/office/drawing/2016/5/11/chartex" xmlns:cx6="http://schemas.microsoft.com/office/drawing/2016/5/12/chartex" xmlns:cx7="http://schemas.microsoft.com/office/drawing/2016/5/13/chartex" xmlns:cx8="http://schemas.microsoft.com/office/drawing/2016/5/14/chartex" xmlns:mc="http://schemas.openxmlformats.org/markup-compatibility/2006" xmlns:aink="http://schemas.microsoft.com/office/drawing/2016/ink" xmlns:am3d="http://schemas.microsoft.com/office/drawing/2017/model3d" xmlns:o="urn:schemas-microsoft-com:office:office" xmlns:r="http://schemas.openxmlformats.org/officeDocument/2006/relationships" xmlns:m="http://schemas.openxmlformats.org/officeDocument/2006/math" xmlns:v="urn:schemas-microsoft-com:vml" xmlns:wp14="http://schemas.microsoft.com/office/word/2010/wordprocessingDrawing" xmlns:wp="http://schemas.openxmlformats.org/drawingml/2006/wordprocessingDrawing" xmlns:w10="urn:schemas-microsoft-com:office:word" xmlns:w="http://schemas.openxmlformats.org/wordprocessingml/2006/main" xmlns:w14="http://schemas.microsoft.com/office/word/2010/wordml" xmlns:w15="http://schemas.microsoft.com/office/word/2012/wordml" xmlns:w16cex="http://schemas.microsoft.com/office/word/2018/wordml/cex" xmlns:w16cid="http://schemas.microsoft.com/office/word/2016/wordml/cid" xmlns:w16="http://schemas.microsoft.com/office/word/2018/wordml" xmlns:w16se="http://schemas.microsoft.com/office/word/2015/wordml/symex" xmlns:wpg="http://schemas.microsoft.com/office/word/2010/wordprocessingGroup" xmlns:wpi="http://schemas.microsoft.com/office/word/2010/wordprocessingInk" xmlns:wne="http://schemas.microsoft.com/office/word/2006/wordml" xmlns:wps="http://schemas.microsoft.com/office/word/2010/wordprocessingShape" mc:Ignorable="w14 w15 w16se w16cid w16 w16cex wp14">
-  <w:p>
-    <w:pPr>
-      <w:pStyle w:val="Footer"/>
-    </w:pPr>
-  </w:p>
-</w:ftr>
-</file>
-
-<file path=word/footer3.xml><?xml version="1.0" encoding="utf-8"?>
-<w:ftr xmlns:wpc="http://schemas.microsoft.com/office/word/2010/wordprocessingCanvas" xmlns:cx="http://schemas.microsoft.com/office/drawing/2014/chartex" xmlns:cx1="http://schemas.microsoft.com/office/drawing/2015/9/8/chartex" xmlns:cx2="http://schemas.microsoft.com/office/drawing/2015/10/21/chartex" xmlns:cx3="http://schemas.microsoft.com/office/drawing/2016/5/9/chartex" xmlns:cx4="http://schemas.microsoft.com/office/drawing/2016/5/10/chartex" xmlns:cx5="http://schemas.microsoft.com/office/drawing/2016/5/11/chartex" xmlns:cx6="http://schemas.microsoft.com/office/drawing/2016/5/12/chartex" xmlns:cx7="http://schemas.microsoft.com/office/drawing/2016/5/13/chartex" xmlns:cx8="http://schemas.microsoft.com/office/drawing/2016/5/14/chartex" xmlns:mc="http://schemas.openxmlformats.org/markup-compatibility/2006" xmlns:aink="http://schemas.microsoft.com/office/drawing/2016/ink" xmlns:am3d="http://schemas.microsoft.com/office/drawing/2017/model3d" xmlns:o="urn:schemas-microsoft-com:office:office" xmlns:r="http://schemas.openxmlformats.org/officeDocument/2006/relationships" xmlns:m="http://schemas.openxmlformats.org/officeDocument/2006/math" xmlns:v="urn:schemas-microsoft-com:vml" xmlns:wp14="http://schemas.microsoft.com/office/word/2010/wordprocessingDrawing" xmlns:wp="http://schemas.openxmlformats.org/drawingml/2006/wordprocessingDrawing" xmlns:w10="urn:schemas-microsoft-com:office:word" xmlns:w="http://schemas.openxmlformats.org/wordprocessingml/2006/main" xmlns:w14="http://schemas.microsoft.com/office/word/2010/wordml" xmlns:w15="http://schemas.microsoft.com/office/word/2012/wordml" xmlns:w16cex="http://schemas.microsoft.com/office/word/2018/wordml/cex" xmlns:w16cid="http://schemas.microsoft.com/office/word/2016/wordml/cid" xmlns:w16="http://schemas.microsoft.com/office/word/2018/wordml" xmlns:w16se="http://schemas.microsoft.com/office/word/2015/wordml/symex" xmlns:wpg="http://schemas.microsoft.com/office/word/2010/wordprocessingGroup" xmlns:wpi="http://schemas.microsoft.com/office/word/2010/wordprocessingInk" xmlns:wne="http://schemas.microsoft.com/office/word/2006/wordml" xmlns:wps="http://schemas.microsoft.com/office/word/2010/wordprocessingShape" mc:Ignorable="w14 w15 w16se w16cid w16 w16cex wp14">
-  <w:p>
-    <w:pPr>
-      <w:pStyle w:val="Footer"/>
-    </w:pPr>
-  </w:p>
-</w:ftr>
-</file>
-
 <file path=word/footnotes.xml><?xml version="1.0" encoding="utf-8"?>
 <w:footnotes xmlns:wpc="http://schemas.microsoft.com/office/word/2010/wordprocessingCanvas" xmlns:cx="http://schemas.microsoft.com/office/drawing/2014/chartex" xmlns:cx1="http://schemas.microsoft.com/office/drawing/2015/9/8/chartex" xmlns:cx2="http://schemas.microsoft.com/office/drawing/2015/10/21/chartex" xmlns:cx3="http://schemas.microsoft.com/office/drawing/2016/5/9/chartex" xmlns:cx4="http://schemas.microsoft.com/office/drawing/2016/5/10/chartex" xmlns:cx5="http://schemas.microsoft.com/office/drawing/2016/5/11/chartex" xmlns:cx6="http://schemas.microsoft.com/office/drawing/2016/5/12/chartex" xmlns:cx7="http://schemas.microsoft.com/office/drawing/2016/5/13/chartex" xmlns:cx8="http://schemas.microsoft.com/office/drawing/2016/5/14/chartex" xmlns:mc="http://schemas.openxmlformats.org/markup-compatibility/2006" xmlns:aink="http://schemas.microsoft.com/office/drawing/2016/ink" xmlns:am3d="http://schemas.microsoft.com/office/drawing/2017/model3d" xmlns:o="urn:schemas-microsoft-com:office:office" xmlns:r="http://schemas.openxmlformats.org/officeDocument/2006/relationships" xmlns:m="http://schemas.openxmlformats.org/officeDocument/2006/math" xmlns:v="urn:schemas-microsoft-com:vml" xmlns:wp14="http://schemas.microsoft.com/office/word/2010/wordprocessingDrawing" xmlns:wp="http://schemas.openxmlformats.org/drawingml/2006/wordprocessingDrawing" xmlns:w10="urn:schemas-microsoft-com:office:word" xmlns:w="http://schemas.openxmlformats.org/wordprocessingml/2006/main" xmlns:w14="http://schemas.microsoft.com/office/word/2010/wordml" xmlns:w15="http://schemas.microsoft.com/office/word/2012/wordml" xmlns:w16cex="http://schemas.microsoft.com/office/word/2018/wordml/cex" xmlns:w16cid="http://schemas.microsoft.com/office/word/2016/wordml/cid" xmlns:w16="http://schemas.microsoft.com/office/word/2018/wordml" xmlns:w16se="http://schemas.microsoft.com/office/word/2015/wordml/symex" xmlns:wpg="http://schemas.microsoft.com/office/word/2010/wordprocessingGroup" xmlns:wpi="http://schemas.microsoft.com/office/word/2010/wordprocessingInk" xmlns:wne="http://schemas.microsoft.com/office/word/2006/wordml" xmlns:wps="http://schemas.microsoft.com/office/word/2010/wordprocessingShape" mc:Ignorable="w14 w15 w16se w16cid w16 w16cex wp14">
   <w:footnote w:type="separator" w:id="-1">
@@ -1171,16 +1172,6 @@
 </file>
 
 <file path=word/header1.xml><?xml version="1.0" encoding="utf-8"?>
-<w:hdr xmlns:wpc="http://schemas.microsoft.com/office/word/2010/wordprocessingCanvas" xmlns:cx="http://schemas.microsoft.com/office/drawing/2014/chartex" xmlns:cx1="http://schemas.microsoft.com/office/drawing/2015/9/8/chartex" xmlns:cx2="http://schemas.microsoft.com/office/drawing/2015/10/21/chartex" xmlns:cx3="http://schemas.microsoft.com/office/drawing/2016/5/9/chartex" xmlns:cx4="http://schemas.microsoft.com/office/drawing/2016/5/10/chartex" xmlns:cx5="http://schemas.microsoft.com/office/drawing/2016/5/11/chartex" xmlns:cx6="http://schemas.microsoft.com/office/drawing/2016/5/12/chartex" xmlns:cx7="http://schemas.microsoft.com/office/drawing/2016/5/13/chartex" xmlns:cx8="http://schemas.microsoft.com/office/drawing/2016/5/14/chartex" xmlns:mc="http://schemas.openxmlformats.org/markup-compatibility/2006" xmlns:aink="http://schemas.microsoft.com/office/drawing/2016/ink" xmlns:am3d="http://schemas.microsoft.com/office/drawing/2017/model3d" xmlns:o="urn:schemas-microsoft-com:office:office" xmlns:r="http://schemas.openxmlformats.org/officeDocument/2006/relationships" xmlns:m="http://schemas.openxmlformats.org/officeDocument/2006/math" xmlns:v="urn:schemas-microsoft-com:vml" xmlns:wp14="http://schemas.microsoft.com/office/word/2010/wordprocessingDrawing" xmlns:wp="http://schemas.openxmlformats.org/drawingml/2006/wordprocessingDrawing" xmlns:w10="urn:schemas-microsoft-com:office:word" xmlns:w="http://schemas.openxmlformats.org/wordprocessingml/2006/main" xmlns:w14="http://schemas.microsoft.com/office/word/2010/wordml" xmlns:w15="http://schemas.microsoft.com/office/word/2012/wordml" xmlns:w16cex="http://schemas.microsoft.com/office/word/2018/wordml/cex" xmlns:w16cid="http://schemas.microsoft.com/office/word/2016/wordml/cid" xmlns:w16="http://schemas.microsoft.com/office/word/2018/wordml" xmlns:w16se="http://schemas.microsoft.com/office/word/2015/wordml/symex" xmlns:wpg="http://schemas.microsoft.com/office/word/2010/wordprocessingGroup" xmlns:wpi="http://schemas.microsoft.com/office/word/2010/wordprocessingInk" xmlns:wne="http://schemas.microsoft.com/office/word/2006/wordml" xmlns:wps="http://schemas.microsoft.com/office/word/2010/wordprocessingShape" mc:Ignorable="w14 w15 w16se w16cid w16 w16cex wp14">
-  <w:p>
-    <w:pPr>
-      <w:pStyle w:val="Header"/>
-    </w:pPr>
-  </w:p>
-</w:hdr>
-</file>
-
-<file path=word/header2.xml><?xml version="1.0" encoding="utf-8"?>
 <w:hdr xmlns:wpc="http://schemas.microsoft.com/office/word/2010/wordprocessingCanvas" xmlns:cx="http://schemas.microsoft.com/office/drawing/2014/chartex" xmlns:cx1="http://schemas.microsoft.com/office/drawing/2015/9/8/chartex" xmlns:cx2="http://schemas.microsoft.com/office/drawing/2015/10/21/chartex" xmlns:cx3="http://schemas.microsoft.com/office/drawing/2016/5/9/chartex" xmlns:cx4="http://schemas.microsoft.com/office/drawing/2016/5/10/chartex" xmlns:cx5="http://schemas.microsoft.com/office/drawing/2016/5/11/chartex" xmlns:cx6="http://schemas.microsoft.com/office/drawing/2016/5/12/chartex" xmlns:cx7="http://schemas.microsoft.com/office/drawing/2016/5/13/chartex" xmlns:cx8="http://schemas.microsoft.com/office/drawing/2016/5/14/chartex" xmlns:mc="http://schemas.openxmlformats.org/markup-compatibility/2006" xmlns:aink="http://schemas.microsoft.com/office/drawing/2016/ink" xmlns:am3d="http://schemas.microsoft.com/office/drawing/2017/model3d" xmlns:o="urn:schemas-microsoft-com:office:office" xmlns:r="http://schemas.openxmlformats.org/officeDocument/2006/relationships" xmlns:m="http://schemas.openxmlformats.org/officeDocument/2006/math" xmlns:v="urn:schemas-microsoft-com:vml" xmlns:wp14="http://schemas.microsoft.com/office/word/2010/wordprocessingDrawing" xmlns:wp="http://schemas.openxmlformats.org/drawingml/2006/wordprocessingDrawing" xmlns:w10="urn:schemas-microsoft-com:office:word" xmlns:w="http://schemas.openxmlformats.org/wordprocessingml/2006/main" xmlns:w14="http://schemas.microsoft.com/office/word/2010/wordml" xmlns:w15="http://schemas.microsoft.com/office/word/2012/wordml" xmlns:w16cex="http://schemas.microsoft.com/office/word/2018/wordml/cex" xmlns:w16cid="http://schemas.microsoft.com/office/word/2016/wordml/cid" xmlns:w16="http://schemas.microsoft.com/office/word/2018/wordml" xmlns:w16se="http://schemas.microsoft.com/office/word/2015/wordml/symex" xmlns:wpg="http://schemas.microsoft.com/office/word/2010/wordprocessingGroup" xmlns:wpi="http://schemas.microsoft.com/office/word/2010/wordprocessingInk" xmlns:wne="http://schemas.microsoft.com/office/word/2006/wordml" xmlns:wps="http://schemas.microsoft.com/office/word/2010/wordprocessingShape" mc:Ignorable="w14 w15 w16se w16cid w16 w16cex wp14">
   <w:p>
     <w:pPr>
@@ -1314,7 +1305,7 @@
               <w:rFonts w:cstheme="minorHAnsi"/>
               <w:sz w:val="20"/>
             </w:rPr>
-            <w:t>01</w:t>
+            <w:t>17</w:t>
           </w:r>
           <w:r>
             <w:rPr>
@@ -1328,7 +1319,14 @@
               <w:rFonts w:cstheme="minorHAnsi"/>
               <w:sz w:val="20"/>
             </w:rPr>
-            <w:t>10</w:t>
+            <w:t>1</w:t>
+          </w:r>
+          <w:r>
+            <w:rPr>
+              <w:rFonts w:cstheme="minorHAnsi"/>
+              <w:sz w:val="20"/>
+            </w:rPr>
+            <w:t>1</w:t>
           </w:r>
           <w:r>
             <w:rPr>
@@ -1341,16 +1339,6 @@
       </w:tc>
     </w:tr>
   </w:tbl>
-  <w:p>
-    <w:pPr>
-      <w:pStyle w:val="Header"/>
-    </w:pPr>
-  </w:p>
-</w:hdr>
-</file>
-
-<file path=word/header3.xml><?xml version="1.0" encoding="utf-8"?>
-<w:hdr xmlns:wpc="http://schemas.microsoft.com/office/word/2010/wordprocessingCanvas" xmlns:cx="http://schemas.microsoft.com/office/drawing/2014/chartex" xmlns:cx1="http://schemas.microsoft.com/office/drawing/2015/9/8/chartex" xmlns:cx2="http://schemas.microsoft.com/office/drawing/2015/10/21/chartex" xmlns:cx3="http://schemas.microsoft.com/office/drawing/2016/5/9/chartex" xmlns:cx4="http://schemas.microsoft.com/office/drawing/2016/5/10/chartex" xmlns:cx5="http://schemas.microsoft.com/office/drawing/2016/5/11/chartex" xmlns:cx6="http://schemas.microsoft.com/office/drawing/2016/5/12/chartex" xmlns:cx7="http://schemas.microsoft.com/office/drawing/2016/5/13/chartex" xmlns:cx8="http://schemas.microsoft.com/office/drawing/2016/5/14/chartex" xmlns:mc="http://schemas.openxmlformats.org/markup-compatibility/2006" xmlns:aink="http://schemas.microsoft.com/office/drawing/2016/ink" xmlns:am3d="http://schemas.microsoft.com/office/drawing/2017/model3d" xmlns:o="urn:schemas-microsoft-com:office:office" xmlns:r="http://schemas.openxmlformats.org/officeDocument/2006/relationships" xmlns:m="http://schemas.openxmlformats.org/officeDocument/2006/math" xmlns:v="urn:schemas-microsoft-com:vml" xmlns:wp14="http://schemas.microsoft.com/office/word/2010/wordprocessingDrawing" xmlns:wp="http://schemas.openxmlformats.org/drawingml/2006/wordprocessingDrawing" xmlns:w10="urn:schemas-microsoft-com:office:word" xmlns:w="http://schemas.openxmlformats.org/wordprocessingml/2006/main" xmlns:w14="http://schemas.microsoft.com/office/word/2010/wordml" xmlns:w15="http://schemas.microsoft.com/office/word/2012/wordml" xmlns:w16cex="http://schemas.microsoft.com/office/word/2018/wordml/cex" xmlns:w16cid="http://schemas.microsoft.com/office/word/2016/wordml/cid" xmlns:w16="http://schemas.microsoft.com/office/word/2018/wordml" xmlns:w16se="http://schemas.microsoft.com/office/word/2015/wordml/symex" xmlns:wpg="http://schemas.microsoft.com/office/word/2010/wordprocessingGroup" xmlns:wpi="http://schemas.microsoft.com/office/word/2010/wordprocessingInk" xmlns:wne="http://schemas.microsoft.com/office/word/2006/wordml" xmlns:wps="http://schemas.microsoft.com/office/word/2010/wordprocessingShape" mc:Ignorable="w14 w15 w16se w16cid w16 w16cex wp14">
   <w:p>
     <w:pPr>
       <w:pStyle w:val="Header"/>
